--- a/Documentation/Documentation.docx
+++ b/Documentation/Documentation.docx
@@ -10,6 +10,7 @@
           <w:docPartUnique/>
         </w:docPartObj>
       </w:sdtPr>
+      <w:sdtEndPr/>
       <w:sdtContent>
         <w:p/>
         <w:p>
@@ -191,6 +192,7 @@
                                       <w:dataBinding w:prefixMappings="xmlns:ns0='http://purl.org/dc/elements/1.1/' xmlns:ns1='http://schemas.openxmlformats.org/package/2006/metadata/core-properties' " w:xpath="/ns1:coreProperties[1]/ns0:title[1]" w:storeItemID="{6C3C8BC8-F283-45AE-878A-BAB7291924A1}"/>
                                       <w:text/>
                                     </w:sdtPr>
+                                    <w:sdtEndPr/>
                                     <w:sdtContent>
                                       <w:r>
                                         <w:rPr>
@@ -329,7 +331,7 @@
               </mc:Choice>
               <mc:Fallback>
                 <w:pict>
-                  <v:group w14:anchorId="3FE12923" id="Group 125" o:spid="_x0000_s1026" style="position:absolute;left:0;text-align:left;margin-left:0;margin-top:0;width:540pt;height:556.55pt;z-index:-251649024;mso-width-percent:1154;mso-height-percent:670;mso-top-percent:45;mso-position-horizontal:center;mso-position-horizontal-relative:margin;mso-position-vertical-relative:page;mso-width-percent:1154;mso-height-percent:670;mso-top-percent:45;mso-width-relative:margin" coordsize="55613,54044" o:gfxdata="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">
+                  <v:group w14:anchorId="3FE12923" id="Group 125" o:spid="_x0000_s1026" style="position:absolute;left:0;text-align:left;margin-left:0;margin-top:0;width:540pt;height:556.55pt;z-index:-251649024;mso-width-percent:1154;mso-height-percent:670;mso-top-percent:45;mso-position-horizontal:center;mso-position-horizontal-relative:margin;mso-position-vertical-relative:page;mso-width-percent:1154;mso-height-percent:670;mso-top-percent:45;mso-width-relative:margin" coordsize="55613,54044" o:gfxdata="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">
                     <o:lock v:ext="edit" aspectratio="t"/>
                     <v:shape id="Freeform 10" o:spid="_x0000_s1027" style="position:absolute;width:55575;height:54044;visibility:visible;mso-wrap-style:square;v-text-anchor:bottom" coordsize="720,700" o:spt="100" o:gfxdata="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" adj="-11796480,,5400" path="m,c,644,,644,,644v23,6,62,14,113,21c250,685,476,700,720,644v,-27,,-27,,-27c720,,720,,720,,,,,,,e" fillcolor="#4d5f78 [2994]" stroked="f">
                       <v:fill color2="#2a3442 [2018]" rotate="t" colors="0 #5d6d85;.5 #485972;1 #334258" focus="100%" type="gradient">
@@ -361,6 +363,7 @@
                                 <w:dataBinding w:prefixMappings="xmlns:ns0='http://purl.org/dc/elements/1.1/' xmlns:ns1='http://schemas.openxmlformats.org/package/2006/metadata/core-properties' " w:xpath="/ns1:coreProperties[1]/ns0:title[1]" w:storeItemID="{6C3C8BC8-F283-45AE-878A-BAB7291924A1}"/>
                                 <w:text/>
                               </w:sdtPr>
+                              <w:sdtEndPr/>
                               <w:sdtContent>
                                 <w:r>
                                   <w:rPr>
@@ -463,6 +466,7 @@
                                   <w:dataBinding w:prefixMappings="xmlns:ns0='http://purl.org/dc/elements/1.1/' xmlns:ns1='http://schemas.openxmlformats.org/package/2006/metadata/core-properties' " w:xpath="/ns1:coreProperties[1]/ns0:subject[1]" w:storeItemID="{6C3C8BC8-F283-45AE-878A-BAB7291924A1}"/>
                                   <w:text/>
                                 </w:sdtPr>
+                                <w:sdtEndPr/>
                                 <w:sdtContent>
                                   <w:p>
                                     <w:pPr>
@@ -525,7 +529,7 @@
                     <v:stroke joinstyle="miter"/>
                     <v:path gradientshapeok="t" o:connecttype="rect"/>
                   </v:shapetype>
-                  <v:shape id="Text Box 129" o:spid="_x0000_s1029" type="#_x0000_t202" style="position:absolute;left:0;text-align:left;margin-left:0;margin-top:0;width:453pt;height:38.15pt;z-index:251669504;visibility:visible;mso-wrap-style:square;mso-width-percent:1154;mso-height-percent:0;mso-top-percent:790;mso-wrap-distance-left:9pt;mso-wrap-distance-top:0;mso-wrap-distance-right:9pt;mso-wrap-distance-bottom:0;mso-position-horizontal:center;mso-position-horizontal-relative:page;mso-position-vertical-relative:page;mso-width-percent:1154;mso-height-percent:0;mso-top-percent:790;mso-width-relative:margin;mso-height-relative:margin;v-text-anchor:top" o:gfxdata="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" filled="f" stroked="f" strokeweight=".5pt">
+                  <v:shape id="Text Box 129" o:spid="_x0000_s1029" type="#_x0000_t202" style="position:absolute;left:0;text-align:left;margin-left:0;margin-top:0;width:453pt;height:38.15pt;z-index:251669504;visibility:visible;mso-wrap-style:square;mso-width-percent:1154;mso-height-percent:0;mso-top-percent:790;mso-wrap-distance-left:9pt;mso-wrap-distance-top:0;mso-wrap-distance-right:9pt;mso-wrap-distance-bottom:0;mso-position-horizontal:center;mso-position-horizontal-relative:page;mso-position-vertical-relative:page;mso-width-percent:1154;mso-height-percent:0;mso-top-percent:790;mso-width-relative:margin;mso-height-relative:margin;v-text-anchor:top" o:gfxdata="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" filled="f" stroked="f" strokeweight=".5pt">
                     <v:textbox style="mso-fit-shape-to-text:t" inset="1in,0,86.4pt,0">
                       <w:txbxContent>
                         <w:sdt>
@@ -542,6 +546,7 @@
                             <w:dataBinding w:prefixMappings="xmlns:ns0='http://purl.org/dc/elements/1.1/' xmlns:ns1='http://schemas.openxmlformats.org/package/2006/metadata/core-properties' " w:xpath="/ns1:coreProperties[1]/ns0:subject[1]" w:storeItemID="{6C3C8BC8-F283-45AE-878A-BAB7291924A1}"/>
                             <w:text/>
                           </w:sdtPr>
+                          <w:sdtEndPr/>
                           <w:sdtContent>
                             <w:p>
                               <w:pPr>
@@ -671,6 +676,7 @@
                                     <w:calendar w:val="gregorian"/>
                                   </w:date>
                                 </w:sdtPr>
+                                <w:sdtEndPr/>
                                 <w:sdtContent>
                                   <w:p>
                                     <w:pPr>
@@ -715,7 +721,7 @@
               </mc:Choice>
               <mc:Fallback>
                 <w:pict>
-                  <v:rect w14:anchorId="41AC504F" id="Rectangle 130" o:spid="_x0000_s1030" style="position:absolute;left:0;text-align:left;margin-left:-4.4pt;margin-top:0;width:46.8pt;height:77.75pt;z-index:251668480;visibility:visible;mso-wrap-style:square;mso-width-percent:76;mso-height-percent:98;mso-top-percent:23;mso-wrap-distance-left:9pt;mso-wrap-distance-top:0;mso-wrap-distance-right:9pt;mso-wrap-distance-bottom:0;mso-position-horizontal:right;mso-position-horizontal-relative:margin;mso-position-vertical-relative:page;mso-width-percent:76;mso-height-percent:98;mso-top-percent:23;mso-width-relative:page;mso-height-relative:page;v-text-anchor:bottom" o:gfxdata="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" fillcolor="#4472c4 [3204]" stroked="f" strokeweight="1pt">
+                  <v:rect w14:anchorId="41AC504F" id="Rectangle 130" o:spid="_x0000_s1030" style="position:absolute;left:0;text-align:left;margin-left:-4.4pt;margin-top:0;width:46.8pt;height:77.75pt;z-index:251668480;visibility:visible;mso-wrap-style:square;mso-width-percent:76;mso-height-percent:98;mso-top-percent:23;mso-wrap-distance-left:9pt;mso-wrap-distance-top:0;mso-wrap-distance-right:9pt;mso-wrap-distance-bottom:0;mso-position-horizontal:right;mso-position-horizontal-relative:margin;mso-position-vertical-relative:page;mso-width-percent:76;mso-height-percent:98;mso-top-percent:23;mso-width-relative:page;mso-height-relative:page;v-text-anchor:bottom" o:gfxdata="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" fillcolor="#4472c4 [3204]" stroked="f" strokeweight="1pt">
                     <o:lock v:ext="edit" aspectratio="t"/>
                     <v:textbox inset="3.6pt,,3.6pt">
                       <w:txbxContent>
@@ -737,6 +743,7 @@
                               <w:calendar w:val="gregorian"/>
                             </w:date>
                           </w:sdtPr>
+                          <w:sdtEndPr/>
                           <w:sdtContent>
                             <w:p>
                               <w:pPr>
@@ -839,6 +846,11 @@
             <w:t>DailyWord</w:t>
           </w:r>
           <w:proofErr w:type="spellEnd"/>
+        </w:p>
+        <w:p>
+          <w:r>
+            <w:t>13. Front-End Implementation</w:t>
+          </w:r>
           <w:r>
             <w:br w:type="page"/>
           </w:r>
@@ -911,15 +923,7 @@
           <w:p/>
           <w:p>
             <w:r>
-              <w:t>@</w:t>
-            </w:r>
-            <w:proofErr w:type="gramStart"/>
-            <w:r>
-              <w:t>app.route</w:t>
-            </w:r>
-            <w:proofErr w:type="gramEnd"/>
-            <w:r>
-              <w:t xml:space="preserve">('/login/&lt;username&gt;/&lt;password&gt;') </w:t>
+              <w:t xml:space="preserve">@app.route('/login/&lt;username&gt;/&lt;password&gt;') </w:t>
             </w:r>
           </w:p>
           <w:p/>
@@ -933,7 +937,7 @@
             <w:r>
               <w:t>“</w:t>
             </w:r>
-            <w:hyperlink r:id="rId7" w:tgtFrame="_blank" w:tooltip="http://127.0.0.1:5000/server/login/" w:history="1">
+            <w:hyperlink r:id="rId8" w:tgtFrame="_blank" w:tooltip="http://127.0.0.1:5000/server/login/" w:history="1">
               <w:r>
                 <w:rPr>
                   <w:rStyle w:val="Hyperlink"/>
@@ -956,15 +960,7 @@
           </w:tcPr>
           <w:p>
             <w:r>
-              <w:t>&lt;username</w:t>
-            </w:r>
-            <w:proofErr w:type="gramStart"/>
-            <w:r>
-              <w:t>&gt; :</w:t>
-            </w:r>
-            <w:proofErr w:type="gramEnd"/>
-            <w:r>
-              <w:t xml:space="preserve"> username string</w:t>
+              <w:t>&lt;username&gt; : username string</w:t>
             </w:r>
           </w:p>
           <w:p>
@@ -981,7 +977,7 @@
             <w:r>
               <w:t>Example: “</w:t>
             </w:r>
-            <w:hyperlink r:id="rId8" w:tgtFrame="_blank" w:tooltip="http://127.0.0.1:5000/server/login/peter/Peter1" w:history="1">
+            <w:hyperlink r:id="rId9" w:tgtFrame="_blank" w:tooltip="http://127.0.0.1:5000/server/login/peter/Peter1" w:history="1">
               <w:r>
                 <w:rPr>
                   <w:rStyle w:val="Hyperlink"/>
@@ -1011,15 +1007,7 @@
           <w:p/>
           <w:p>
             <w:r>
-              <w:t xml:space="preserve">def </w:t>
-            </w:r>
-            <w:proofErr w:type="gramStart"/>
-            <w:r>
-              <w:t>Login(</w:t>
-            </w:r>
-            <w:proofErr w:type="gramEnd"/>
-            <w:r>
-              <w:t xml:space="preserve">username, password) </w:t>
+              <w:t xml:space="preserve">def Login(username, password) </w:t>
             </w:r>
           </w:p>
           <w:p/>
@@ -1036,15 +1024,7 @@
           </w:p>
           <w:p>
             <w:r>
-              <w:t xml:space="preserve">(String) password: Must </w:t>
-            </w:r>
-            <w:proofErr w:type="gramStart"/>
-            <w:r>
-              <w:t>be  4</w:t>
-            </w:r>
-            <w:proofErr w:type="gramEnd"/>
-            <w:r>
-              <w:t xml:space="preserve"> – 25 characters, cannot contain special </w:t>
+              <w:t xml:space="preserve">(String) password: Must be  4 – 25 characters, cannot contain special </w:t>
             </w:r>
           </w:p>
           <w:p/>
@@ -1074,15 +1054,7 @@
           </w:tcPr>
           <w:p>
             <w:r>
-              <w:t xml:space="preserve">Takes in </w:t>
-            </w:r>
-            <w:proofErr w:type="gramStart"/>
-            <w:r>
-              <w:t>user name</w:t>
-            </w:r>
-            <w:proofErr w:type="gramEnd"/>
-            <w:r>
-              <w:t xml:space="preserve"> and password request from frontend and </w:t>
+              <w:t xml:space="preserve">Takes in user name and password request from frontend and </w:t>
             </w:r>
             <w:r>
               <w:t>confirms the information is correct then returns the users list of scores to the frontend</w:t>
@@ -1146,7 +1118,7 @@
             <w:r>
               <w:t xml:space="preserve">:  </w:t>
             </w:r>
-            <w:hyperlink r:id="rId9" w:history="1">
+            <w:hyperlink r:id="rId10" w:history="1">
               <w:r>
                 <w:rPr>
                   <w:rStyle w:val="Hyperlink"/>
@@ -1199,7 +1171,7 @@
                     <pic:cNvPicPr/>
                   </pic:nvPicPr>
                   <pic:blipFill>
-                    <a:blip r:embed="rId10">
+                    <a:blip r:embed="rId11">
                       <a:extLst>
                         <a:ext uri="{28A0092B-C50C-407E-A947-70E740481C1C}">
                           <a14:useLocalDpi xmlns:a14="http://schemas.microsoft.com/office/drawing/2010/main" val="0"/>
@@ -1296,15 +1268,7 @@
           <w:p/>
           <w:p>
             <w:r>
-              <w:t>@</w:t>
-            </w:r>
-            <w:proofErr w:type="gramStart"/>
-            <w:r>
-              <w:t>app.route</w:t>
-            </w:r>
-            <w:proofErr w:type="gramEnd"/>
-            <w:r>
-              <w:t>('/</w:t>
+              <w:t>@app.route('/</w:t>
             </w:r>
             <w:r>
               <w:t>register</w:t>
@@ -1327,7 +1291,7 @@
             <w:r>
               <w:t>“</w:t>
             </w:r>
-            <w:hyperlink r:id="rId11" w:history="1">
+            <w:hyperlink r:id="rId12" w:history="1">
               <w:r>
                 <w:rPr>
                   <w:rStyle w:val="Hyperlink"/>
@@ -1346,15 +1310,7 @@
           </w:tcPr>
           <w:p>
             <w:r>
-              <w:t>&lt;username</w:t>
-            </w:r>
-            <w:proofErr w:type="gramStart"/>
-            <w:r>
-              <w:t>&gt; :</w:t>
-            </w:r>
-            <w:proofErr w:type="gramEnd"/>
-            <w:r>
-              <w:t xml:space="preserve"> username string</w:t>
+              <w:t>&lt;username&gt; : username string</w:t>
             </w:r>
           </w:p>
           <w:p>
@@ -1371,7 +1327,7 @@
             <w:r>
               <w:t>Example: “</w:t>
             </w:r>
-            <w:hyperlink r:id="rId12" w:history="1">
+            <w:hyperlink r:id="rId13" w:history="1">
               <w:r>
                 <w:rPr>
                   <w:rStyle w:val="Hyperlink"/>
@@ -1400,16 +1356,11 @@
             <w:r>
               <w:t xml:space="preserve">def </w:t>
             </w:r>
-            <w:proofErr w:type="gramStart"/>
             <w:r>
               <w:t>Register</w:t>
             </w:r>
             <w:r>
-              <w:t>(</w:t>
-            </w:r>
-            <w:proofErr w:type="gramEnd"/>
-            <w:r>
-              <w:t xml:space="preserve">username, password) </w:t>
+              <w:t xml:space="preserve">(username, password) </w:t>
             </w:r>
           </w:p>
           <w:p/>
@@ -1426,15 +1377,7 @@
           </w:p>
           <w:p>
             <w:r>
-              <w:t xml:space="preserve">(String) password: Must </w:t>
-            </w:r>
-            <w:proofErr w:type="gramStart"/>
-            <w:r>
-              <w:t>be  4</w:t>
-            </w:r>
-            <w:proofErr w:type="gramEnd"/>
-            <w:r>
-              <w:t xml:space="preserve"> – 25 characters, cannot contain special </w:t>
+              <w:t xml:space="preserve">(String) password: Must be  4 – 25 characters, cannot contain special </w:t>
             </w:r>
           </w:p>
           <w:p/>
@@ -1456,15 +1399,7 @@
           </w:tcPr>
           <w:p>
             <w:r>
-              <w:t xml:space="preserve">Takes in </w:t>
-            </w:r>
-            <w:proofErr w:type="gramStart"/>
-            <w:r>
-              <w:t>user name</w:t>
-            </w:r>
-            <w:proofErr w:type="gramEnd"/>
-            <w:r>
-              <w:t xml:space="preserve"> and password request from frontend and </w:t>
+              <w:t xml:space="preserve">Takes in user name and password request from frontend and </w:t>
             </w:r>
             <w:r>
               <w:t xml:space="preserve">confirms the </w:t>
@@ -1531,7 +1466,7 @@
             <w:r>
               <w:t xml:space="preserve">:  </w:t>
             </w:r>
-            <w:hyperlink r:id="rId13" w:history="1">
+            <w:hyperlink r:id="rId14" w:history="1">
               <w:r>
                 <w:rPr>
                   <w:rStyle w:val="Hyperlink"/>
@@ -1593,7 +1528,7 @@
                     <pic:cNvPicPr/>
                   </pic:nvPicPr>
                   <pic:blipFill>
-                    <a:blip r:embed="rId14">
+                    <a:blip r:embed="rId15">
                       <a:extLst>
                         <a:ext uri="{28A0092B-C50C-407E-A947-70E740481C1C}">
                           <a14:useLocalDpi xmlns:a14="http://schemas.microsoft.com/office/drawing/2010/main" val="0"/>
@@ -1693,15 +1628,7 @@
           <w:p/>
           <w:p>
             <w:r>
-              <w:t>@</w:t>
-            </w:r>
-            <w:proofErr w:type="gramStart"/>
-            <w:r>
-              <w:t>app.route</w:t>
-            </w:r>
-            <w:proofErr w:type="gramEnd"/>
-            <w:r>
-              <w:t>('/</w:t>
+              <w:t>@app.route('/</w:t>
             </w:r>
             <w:r>
               <w:t>score</w:t>
@@ -1721,7 +1648,7 @@
             <w:r>
               <w:t>“</w:t>
             </w:r>
-            <w:hyperlink r:id="rId15" w:history="1">
+            <w:hyperlink r:id="rId16" w:history="1">
               <w:r>
                 <w:rPr>
                   <w:rStyle w:val="Hyperlink"/>
@@ -1743,7 +1670,7 @@
             <w:r>
               <w:t>Example: “</w:t>
             </w:r>
-            <w:hyperlink r:id="rId16" w:history="1">
+            <w:hyperlink r:id="rId17" w:history="1">
               <w:r>
                 <w:rPr>
                   <w:rStyle w:val="Hyperlink"/>
@@ -1776,17 +1703,12 @@
               <w:t xml:space="preserve">def </w:t>
             </w:r>
             <w:proofErr w:type="spellStart"/>
-            <w:proofErr w:type="gramStart"/>
             <w:r>
               <w:t>fetchScore</w:t>
             </w:r>
             <w:proofErr w:type="spellEnd"/>
             <w:r>
-              <w:t>(</w:t>
-            </w:r>
-            <w:proofErr w:type="gramEnd"/>
-            <w:r>
-              <w:t>)</w:t>
+              <w:t>()</w:t>
             </w:r>
           </w:p>
           <w:p/>
@@ -1941,7 +1863,7 @@
                     <pic:cNvPicPr/>
                   </pic:nvPicPr>
                   <pic:blipFill>
-                    <a:blip r:embed="rId17">
+                    <a:blip r:embed="rId18">
                       <a:extLst>
                         <a:ext uri="{28A0092B-C50C-407E-A947-70E740481C1C}">
                           <a14:useLocalDpi xmlns:a14="http://schemas.microsoft.com/office/drawing/2010/main" val="0"/>
@@ -2050,15 +1972,7 @@
           <w:p/>
           <w:p>
             <w:r>
-              <w:t>@</w:t>
-            </w:r>
-            <w:proofErr w:type="gramStart"/>
-            <w:r>
-              <w:t>app.route</w:t>
-            </w:r>
-            <w:proofErr w:type="gramEnd"/>
-            <w:r>
-              <w:t>('</w:t>
+              <w:t>@app.route('</w:t>
             </w:r>
             <w:r>
               <w:t>/scoreDate/&lt;date&gt;</w:t>
@@ -2084,7 +1998,7 @@
             <w:r>
               <w:t>“</w:t>
             </w:r>
-            <w:hyperlink r:id="rId18" w:history="1">
+            <w:hyperlink r:id="rId19" w:history="1">
               <w:r>
                 <w:rPr>
                   <w:rStyle w:val="Hyperlink"/>
@@ -2123,7 +2037,7 @@
             <w:r>
               <w:t>“</w:t>
             </w:r>
-            <w:hyperlink r:id="rId19" w:history="1">
+            <w:hyperlink r:id="rId20" w:history="1">
               <w:r>
                 <w:rPr>
                   <w:rStyle w:val="Hyperlink"/>
@@ -2313,7 +2227,7 @@
                     <pic:cNvPicPr/>
                   </pic:nvPicPr>
                   <pic:blipFill>
-                    <a:blip r:embed="rId20">
+                    <a:blip r:embed="rId21">
                       <a:extLst>
                         <a:ext uri="{28A0092B-C50C-407E-A947-70E740481C1C}">
                           <a14:useLocalDpi xmlns:a14="http://schemas.microsoft.com/office/drawing/2010/main" val="0"/>
@@ -2422,15 +2336,7 @@
           <w:p/>
           <w:p>
             <w:r>
-              <w:t>@</w:t>
-            </w:r>
-            <w:proofErr w:type="gramStart"/>
-            <w:r>
-              <w:t>app.route</w:t>
-            </w:r>
-            <w:proofErr w:type="gramEnd"/>
-            <w:r>
-              <w:t>('</w:t>
+              <w:t>@app.route('</w:t>
             </w:r>
             <w:r>
               <w:t>/score</w:t>
@@ -2468,7 +2374,7 @@
             <w:r>
               <w:t>“</w:t>
             </w:r>
-            <w:hyperlink r:id="rId21" w:history="1">
+            <w:hyperlink r:id="rId22" w:history="1">
               <w:r>
                 <w:rPr>
                   <w:rStyle w:val="Hyperlink"/>
@@ -2507,7 +2413,7 @@
             <w:r>
               <w:t>“</w:t>
             </w:r>
-            <w:hyperlink r:id="rId22" w:history="1">
+            <w:hyperlink r:id="rId23" w:history="1">
               <w:r>
                 <w:rPr>
                   <w:rStyle w:val="Hyperlink"/>
@@ -2682,19 +2588,160 @@
       </w:tr>
     </w:tbl>
     <w:p>
+      <w:pPr>
+        <w:rPr>
+          <w:rFonts w:ascii="Times New Roman" w:eastAsia="Times New Roman" w:hAnsi="Times New Roman" w:cs="Times New Roman"/>
+          <w:b/>
+          <w:sz w:val="28"/>
+          <w:szCs w:val="28"/>
+        </w:rPr>
+      </w:pPr>
       <w:r>
         <w:rPr>
           <w:noProof/>
         </w:rPr>
         <w:lastRenderedPageBreak/>
         <w:drawing>
-          <wp:anchor distT="0" distB="0" distL="114300" distR="114300" simplePos="0" relativeHeight="251662336" behindDoc="1" locked="0" layoutInCell="1" allowOverlap="1" wp14:anchorId="2C7586B0" wp14:editId="3EEF1127">
+          <wp:anchor distT="0" distB="0" distL="114300" distR="114300" simplePos="0" relativeHeight="251678720" behindDoc="1" locked="0" layoutInCell="1" allowOverlap="1" wp14:anchorId="5DD70B9D" wp14:editId="22AD6DB5">
+            <wp:simplePos x="0" y="0"/>
+            <wp:positionH relativeFrom="column">
+              <wp:posOffset>701040</wp:posOffset>
+            </wp:positionH>
+            <wp:positionV relativeFrom="paragraph">
+              <wp:posOffset>0</wp:posOffset>
+            </wp:positionV>
+            <wp:extent cx="4595258" cy="2194750"/>
+            <wp:effectExtent l="0" t="0" r="0" b="0"/>
+            <wp:wrapTight wrapText="bothSides">
+              <wp:wrapPolygon edited="0">
+                <wp:start x="0" y="0"/>
+                <wp:lineTo x="0" y="21375"/>
+                <wp:lineTo x="21493" y="21375"/>
+                <wp:lineTo x="21493" y="0"/>
+                <wp:lineTo x="0" y="0"/>
+              </wp:wrapPolygon>
+            </wp:wrapTight>
+            <wp:docPr id="21" name="Picture 21" descr="Table&#10;&#10;Description automatically generated"/>
+            <wp:cNvGraphicFramePr>
+              <a:graphicFrameLocks xmlns:a="http://schemas.openxmlformats.org/drawingml/2006/main" noChangeAspect="1"/>
+            </wp:cNvGraphicFramePr>
+            <a:graphic xmlns:a="http://schemas.openxmlformats.org/drawingml/2006/main">
+              <a:graphicData uri="http://schemas.openxmlformats.org/drawingml/2006/picture">
+                <pic:pic xmlns:pic="http://schemas.openxmlformats.org/drawingml/2006/picture">
+                  <pic:nvPicPr>
+                    <pic:cNvPr id="13" name="Picture 13" descr="Table&#10;&#10;Description automatically generated"/>
+                    <pic:cNvPicPr/>
+                  </pic:nvPicPr>
+                  <pic:blipFill>
+                    <a:blip r:embed="rId24">
+                      <a:extLst>
+                        <a:ext uri="{28A0092B-C50C-407E-A947-70E740481C1C}">
+                          <a14:useLocalDpi xmlns:a14="http://schemas.microsoft.com/office/drawing/2010/main" val="0"/>
+                        </a:ext>
+                      </a:extLst>
+                    </a:blip>
+                    <a:stretch>
+                      <a:fillRect/>
+                    </a:stretch>
+                  </pic:blipFill>
+                  <pic:spPr>
+                    <a:xfrm>
+                      <a:off x="0" y="0"/>
+                      <a:ext cx="4595258" cy="2194750"/>
+                    </a:xfrm>
+                    <a:prstGeom prst="rect">
+                      <a:avLst/>
+                    </a:prstGeom>
+                  </pic:spPr>
+                </pic:pic>
+              </a:graphicData>
+            </a:graphic>
+          </wp:anchor>
+        </w:drawing>
+      </w:r>
+      <w:r>
+        <w:rPr>
+          <w:rFonts w:ascii="Times New Roman" w:eastAsia="Times New Roman" w:hAnsi="Times New Roman" w:cs="Times New Roman"/>
+          <w:b/>
+          <w:sz w:val="28"/>
+          <w:szCs w:val="28"/>
+        </w:rPr>
+        <w:t xml:space="preserve">Database </w:t>
+      </w:r>
+    </w:p>
+    <w:p/>
+    <w:p>
+      <w:pPr>
+        <w:spacing w:line="480" w:lineRule="auto"/>
+        <w:rPr>
+          <w:rFonts w:ascii="Times New Roman" w:eastAsia="Times New Roman" w:hAnsi="Times New Roman" w:cs="Times New Roman"/>
+          <w:sz w:val="24"/>
+          <w:szCs w:val="24"/>
+        </w:rPr>
+      </w:pPr>
+      <w:r>
+        <w:rPr>
+          <w:rFonts w:ascii="Times New Roman" w:eastAsia="Times New Roman" w:hAnsi="Times New Roman" w:cs="Times New Roman"/>
+          <w:sz w:val="24"/>
+          <w:szCs w:val="24"/>
+        </w:rPr>
+        <w:t>Requirements:</w:t>
+      </w:r>
+    </w:p>
+    <w:p>
+      <w:pPr>
+        <w:spacing w:line="480" w:lineRule="auto"/>
+        <w:rPr>
+          <w:rFonts w:ascii="Times New Roman" w:eastAsia="Times New Roman" w:hAnsi="Times New Roman" w:cs="Times New Roman"/>
+          <w:sz w:val="24"/>
+          <w:szCs w:val="24"/>
+        </w:rPr>
+      </w:pPr>
+      <w:r>
+        <w:rPr>
+          <w:rFonts w:ascii="Times New Roman" w:eastAsia="Times New Roman" w:hAnsi="Times New Roman" w:cs="Times New Roman"/>
+          <w:sz w:val="24"/>
+          <w:szCs w:val="24"/>
+        </w:rPr>
+        <w:tab/>
+        <w:t>Libraries:</w:t>
+      </w:r>
+    </w:p>
+    <w:p>
+      <w:pPr>
+        <w:ind w:left="720" w:firstLine="720"/>
+        <w:rPr>
+          <w:rFonts w:ascii="Arial" w:eastAsia="Arial" w:hAnsi="Arial" w:cs="Arial"/>
+        </w:rPr>
+      </w:pPr>
+      <w:proofErr w:type="spellStart"/>
+      <w:r>
+        <w:t>pymongo</w:t>
+      </w:r>
+      <w:proofErr w:type="spellEnd"/>
+    </w:p>
+    <w:p>
+      <w:pPr>
+        <w:ind w:left="720" w:firstLine="720"/>
+        <w:rPr>
+          <w:rFonts w:ascii="Courier New" w:eastAsia="Courier New" w:hAnsi="Courier New" w:cs="Courier New"/>
+          <w:color w:val="4EC9B0"/>
+          <w:sz w:val="21"/>
+          <w:szCs w:val="21"/>
+        </w:rPr>
+      </w:pPr>
+      <w:r>
+        <w:rPr>
+          <w:noProof/>
+        </w:rPr>
+        <w:drawing>
+          <wp:anchor distT="0" distB="0" distL="114300" distR="114300" simplePos="0" relativeHeight="251662336" behindDoc="1" locked="0" layoutInCell="1" allowOverlap="1" wp14:anchorId="2C7586B0" wp14:editId="74478D23">
             <wp:simplePos x="0" y="0"/>
             <wp:positionH relativeFrom="page">
-              <wp:align>left</wp:align>
+              <wp:posOffset>0</wp:posOffset>
             </wp:positionH>
             <wp:positionV relativeFrom="paragraph">
-              <wp:posOffset>4038600</wp:posOffset>
+              <wp:posOffset>395605</wp:posOffset>
             </wp:positionV>
             <wp:extent cx="7713980" cy="1798320"/>
             <wp:effectExtent l="0" t="0" r="1270" b="0"/>
@@ -2719,7 +2766,7 @@
                     <pic:cNvPicPr/>
                   </pic:nvPicPr>
                   <pic:blipFill>
-                    <a:blip r:embed="rId23">
+                    <a:blip r:embed="rId25">
                       <a:extLst>
                         <a:ext uri="{28A0092B-C50C-407E-A947-70E740481C1C}">
                           <a14:useLocalDpi xmlns:a14="http://schemas.microsoft.com/office/drawing/2010/main" val="0"/>
@@ -2752,76 +2799,6 @@
         </w:drawing>
       </w:r>
       <w:r>
-        <w:rPr>
-          <w:rFonts w:ascii="Times New Roman" w:eastAsia="Times New Roman" w:hAnsi="Times New Roman" w:cs="Times New Roman"/>
-          <w:b/>
-          <w:sz w:val="28"/>
-          <w:szCs w:val="28"/>
-        </w:rPr>
-        <w:t xml:space="preserve">Database </w:t>
-      </w:r>
-    </w:p>
-    <w:p>
-      <w:pPr>
-        <w:spacing w:line="480" w:lineRule="auto"/>
-        <w:rPr>
-          <w:rFonts w:ascii="Times New Roman" w:eastAsia="Times New Roman" w:hAnsi="Times New Roman" w:cs="Times New Roman"/>
-          <w:sz w:val="24"/>
-          <w:szCs w:val="24"/>
-        </w:rPr>
-      </w:pPr>
-      <w:r>
-        <w:rPr>
-          <w:rFonts w:ascii="Times New Roman" w:eastAsia="Times New Roman" w:hAnsi="Times New Roman" w:cs="Times New Roman"/>
-          <w:sz w:val="24"/>
-          <w:szCs w:val="24"/>
-        </w:rPr>
-        <w:t>Requirements:</w:t>
-      </w:r>
-    </w:p>
-    <w:p>
-      <w:pPr>
-        <w:spacing w:line="480" w:lineRule="auto"/>
-        <w:rPr>
-          <w:rFonts w:ascii="Times New Roman" w:eastAsia="Times New Roman" w:hAnsi="Times New Roman" w:cs="Times New Roman"/>
-          <w:sz w:val="24"/>
-          <w:szCs w:val="24"/>
-        </w:rPr>
-      </w:pPr>
-      <w:r>
-        <w:rPr>
-          <w:rFonts w:ascii="Times New Roman" w:eastAsia="Times New Roman" w:hAnsi="Times New Roman" w:cs="Times New Roman"/>
-          <w:sz w:val="24"/>
-          <w:szCs w:val="24"/>
-        </w:rPr>
-        <w:tab/>
-        <w:t>Libraries:</w:t>
-      </w:r>
-    </w:p>
-    <w:p>
-      <w:pPr>
-        <w:ind w:left="720" w:firstLine="720"/>
-        <w:rPr>
-          <w:rFonts w:ascii="Arial" w:eastAsia="Arial" w:hAnsi="Arial" w:cs="Arial"/>
-        </w:rPr>
-      </w:pPr>
-      <w:proofErr w:type="spellStart"/>
-      <w:r>
-        <w:t>pymongo</w:t>
-      </w:r>
-      <w:proofErr w:type="spellEnd"/>
-    </w:p>
-    <w:p>
-      <w:pPr>
-        <w:ind w:left="720" w:firstLine="720"/>
-        <w:rPr>
-          <w:rFonts w:ascii="Courier New" w:eastAsia="Courier New" w:hAnsi="Courier New" w:cs="Courier New"/>
-          <w:color w:val="4EC9B0"/>
-          <w:sz w:val="21"/>
-          <w:szCs w:val="21"/>
-        </w:rPr>
-      </w:pPr>
-      <w:r>
         <w:t xml:space="preserve">datetime </w:t>
       </w:r>
     </w:p>
@@ -2860,25 +2837,7 @@
           <w:sz w:val="24"/>
           <w:szCs w:val="24"/>
         </w:rPr>
-        <w:t xml:space="preserve">The database contains 2 collections or tables, the scores table and the </w:t>
-      </w:r>
-      <w:proofErr w:type="gramStart"/>
-      <w:r>
-        <w:rPr>
-          <w:rFonts w:ascii="Times New Roman" w:eastAsia="Times New Roman" w:hAnsi="Times New Roman" w:cs="Times New Roman"/>
-          <w:sz w:val="24"/>
-          <w:szCs w:val="24"/>
-        </w:rPr>
-        <w:t>users</w:t>
-      </w:r>
-      <w:proofErr w:type="gramEnd"/>
-      <w:r>
-        <w:rPr>
-          <w:rFonts w:ascii="Times New Roman" w:eastAsia="Times New Roman" w:hAnsi="Times New Roman" w:cs="Times New Roman"/>
-          <w:sz w:val="24"/>
-          <w:szCs w:val="24"/>
-        </w:rPr>
-        <w:t xml:space="preserve"> table. </w:t>
+        <w:t xml:space="preserve">The database contains 2 collections or tables, the scores table and the users table. </w:t>
       </w:r>
     </w:p>
     <w:p>
@@ -2897,6 +2856,7 @@
           <w:sz w:val="24"/>
           <w:szCs w:val="24"/>
         </w:rPr>
+        <w:lastRenderedPageBreak/>
         <w:drawing>
           <wp:inline distT="0" distB="0" distL="0" distR="0" wp14:anchorId="160EBF14" wp14:editId="2169D890">
             <wp:extent cx="2545080" cy="1013460"/>
@@ -2915,7 +2875,7 @@
                     </pic:cNvPicPr>
                   </pic:nvPicPr>
                   <pic:blipFill>
-                    <a:blip r:embed="rId24">
+                    <a:blip r:embed="rId26">
                       <a:extLst>
                         <a:ext uri="{28A0092B-C50C-407E-A947-70E740481C1C}">
                           <a14:useLocalDpi xmlns:a14="http://schemas.microsoft.com/office/drawing/2010/main" val="0"/>
@@ -2995,7 +2955,7 @@
                     </pic:cNvPicPr>
                   </pic:nvPicPr>
                   <pic:blipFill>
-                    <a:blip r:embed="rId25">
+                    <a:blip r:embed="rId27">
                       <a:extLst>
                         <a:ext uri="{28A0092B-C50C-407E-A947-70E740481C1C}">
                           <a14:useLocalDpi xmlns:a14="http://schemas.microsoft.com/office/drawing/2010/main" val="0"/>
@@ -3136,7 +3096,7 @@
                     </pic:cNvPicPr>
                   </pic:nvPicPr>
                   <pic:blipFill>
-                    <a:blip r:embed="rId26">
+                    <a:blip r:embed="rId28">
                       <a:extLst>
                         <a:ext uri="{28A0092B-C50C-407E-A947-70E740481C1C}">
                           <a14:useLocalDpi xmlns:a14="http://schemas.microsoft.com/office/drawing/2010/main" val="0"/>
@@ -3216,25 +3176,7 @@
           <w:sz w:val="16"/>
           <w:szCs w:val="16"/>
         </w:rPr>
-        <w:t xml:space="preserve">Figure: Example of an entry in the </w:t>
-      </w:r>
-      <w:proofErr w:type="gramStart"/>
-      <w:r>
-        <w:rPr>
-          <w:rFonts w:ascii="Times New Roman" w:eastAsia="Times New Roman" w:hAnsi="Times New Roman" w:cs="Times New Roman"/>
-          <w:sz w:val="16"/>
-          <w:szCs w:val="16"/>
-        </w:rPr>
-        <w:t>users</w:t>
-      </w:r>
-      <w:proofErr w:type="gramEnd"/>
-      <w:r>
-        <w:rPr>
-          <w:rFonts w:ascii="Times New Roman" w:eastAsia="Times New Roman" w:hAnsi="Times New Roman" w:cs="Times New Roman"/>
-          <w:sz w:val="16"/>
-          <w:szCs w:val="16"/>
-        </w:rPr>
-        <w:t xml:space="preserve"> table</w:t>
+        <w:t>Figure: Example of an entry in the users table</w:t>
       </w:r>
     </w:p>
     <w:p>
@@ -3332,7 +3274,6 @@
           <w:sz w:val="24"/>
           <w:szCs w:val="24"/>
         </w:rPr>
-        <w:lastRenderedPageBreak/>
         <w:drawing>
           <wp:inline distT="0" distB="0" distL="0" distR="0" wp14:anchorId="4EC52780" wp14:editId="667A4F94">
             <wp:extent cx="5943600" cy="2080260"/>
@@ -3351,7 +3292,7 @@
                     </pic:cNvPicPr>
                   </pic:nvPicPr>
                   <pic:blipFill>
-                    <a:blip r:embed="rId27">
+                    <a:blip r:embed="rId29">
                       <a:extLst>
                         <a:ext uri="{28A0092B-C50C-407E-A947-70E740481C1C}">
                           <a14:useLocalDpi xmlns:a14="http://schemas.microsoft.com/office/drawing/2010/main" val="0"/>
@@ -3417,7 +3358,7 @@
                     </pic:cNvPicPr>
                   </pic:nvPicPr>
                   <pic:blipFill>
-                    <a:blip r:embed="rId28">
+                    <a:blip r:embed="rId30">
                       <a:extLst>
                         <a:ext uri="{28A0092B-C50C-407E-A947-70E740481C1C}">
                           <a14:useLocalDpi xmlns:a14="http://schemas.microsoft.com/office/drawing/2010/main" val="0"/>
@@ -3476,7 +3417,7 @@
           <w:szCs w:val="24"/>
         </w:rPr>
       </w:pPr>
-      <w:hyperlink r:id="rId29" w:history="1">
+      <w:hyperlink r:id="rId31" w:history="1">
         <w:r>
           <w:rPr>
             <w:rStyle w:val="Hyperlink"/>
@@ -3506,7 +3447,7 @@
           <w:szCs w:val="24"/>
         </w:rPr>
       </w:pPr>
-      <w:hyperlink r:id="rId30" w:history="1">
+      <w:hyperlink r:id="rId32" w:history="1">
         <w:r>
           <w:rPr>
             <w:rStyle w:val="Hyperlink"/>
@@ -3591,6 +3532,7 @@
           </w:tcPr>
           <w:p>
             <w:r>
+              <w:lastRenderedPageBreak/>
               <w:t>Name: Daily Word</w:t>
             </w:r>
           </w:p>
@@ -3635,15 +3577,7 @@
           <w:p/>
           <w:p>
             <w:r>
-              <w:t>@</w:t>
-            </w:r>
-            <w:proofErr w:type="gramStart"/>
-            <w:r>
-              <w:t>app.route</w:t>
-            </w:r>
-            <w:proofErr w:type="gramEnd"/>
-            <w:r>
-              <w:t xml:space="preserve">('/dailyWord') </w:t>
+              <w:t xml:space="preserve">@app.route('/dailyWord') </w:t>
             </w:r>
           </w:p>
           <w:p/>
@@ -3657,7 +3591,7 @@
             <w:r>
               <w:t>“</w:t>
             </w:r>
-            <w:hyperlink r:id="rId31" w:history="1">
+            <w:hyperlink r:id="rId33" w:history="1">
               <w:r>
                 <w:rPr>
                   <w:rStyle w:val="Hyperlink"/>
@@ -3705,17 +3639,12 @@
               <w:t xml:space="preserve">def </w:t>
             </w:r>
             <w:proofErr w:type="spellStart"/>
-            <w:proofErr w:type="gramStart"/>
             <w:r>
               <w:t>dailyword</w:t>
             </w:r>
             <w:proofErr w:type="spellEnd"/>
             <w:r>
-              <w:t>(</w:t>
-            </w:r>
-            <w:proofErr w:type="gramEnd"/>
-            <w:r>
-              <w:t xml:space="preserve">): </w:t>
+              <w:t xml:space="preserve">(): </w:t>
             </w:r>
           </w:p>
           <w:p/>
@@ -3730,19 +3659,11 @@
             </w:r>
             <w:proofErr w:type="spellStart"/>
             <w:r>
-              <w:t>get_daily_</w:t>
-            </w:r>
-            <w:proofErr w:type="gramStart"/>
-            <w:r>
-              <w:t>word</w:t>
+              <w:t>get_daily_word</w:t>
             </w:r>
             <w:proofErr w:type="spellEnd"/>
             <w:r>
-              <w:t>(</w:t>
-            </w:r>
-            <w:proofErr w:type="gramEnd"/>
-            <w:r>
-              <w:t>)</w:t>
+              <w:t>()</w:t>
             </w:r>
           </w:p>
         </w:tc>
@@ -3782,19 +3703,11 @@
           <w:p>
             <w:proofErr w:type="spellStart"/>
             <w:r>
-              <w:t>get_daily_</w:t>
-            </w:r>
-            <w:proofErr w:type="gramStart"/>
-            <w:r>
-              <w:t>word</w:t>
+              <w:t>get_daily_word</w:t>
             </w:r>
             <w:proofErr w:type="spellEnd"/>
             <w:r>
-              <w:t>(</w:t>
-            </w:r>
-            <w:proofErr w:type="gramEnd"/>
-            <w:r>
-              <w:t>)</w:t>
+              <w:t>()</w:t>
             </w:r>
           </w:p>
         </w:tc>
@@ -3815,19 +3728,11 @@
             </w:r>
             <w:proofErr w:type="spellStart"/>
             <w:r>
-              <w:t>get_daily_</w:t>
-            </w:r>
-            <w:proofErr w:type="gramStart"/>
-            <w:r>
-              <w:t>word</w:t>
+              <w:t>get_daily_word</w:t>
             </w:r>
             <w:proofErr w:type="spellEnd"/>
             <w:r>
-              <w:t>(</w:t>
-            </w:r>
-            <w:proofErr w:type="gramEnd"/>
-            <w:r>
-              <w:t xml:space="preserve">) was called then generate a new word for the day using </w:t>
+              <w:t xml:space="preserve">() was called then generate a new word for the day using </w:t>
             </w:r>
             <w:proofErr w:type="spellStart"/>
             <w:r>
@@ -3835,15 +3740,7 @@
             </w:r>
             <w:proofErr w:type="spellEnd"/>
             <w:r>
-              <w:t xml:space="preserve">(). If it is the same </w:t>
-            </w:r>
-            <w:proofErr w:type="gramStart"/>
-            <w:r>
-              <w:t>date</w:t>
-            </w:r>
-            <w:proofErr w:type="gramEnd"/>
-            <w:r>
-              <w:t xml:space="preserve"> then return the previously generated word for that day.</w:t>
+              <w:t>(). If it is the same date then return the previously generated word for that day.</w:t>
             </w:r>
           </w:p>
         </w:tc>
@@ -3866,19 +3763,11 @@
           <w:p>
             <w:proofErr w:type="spellStart"/>
             <w:r>
-              <w:t>Word_of_the_</w:t>
-            </w:r>
-            <w:proofErr w:type="gramStart"/>
-            <w:r>
-              <w:t>day</w:t>
+              <w:t>Word_of_the_day</w:t>
             </w:r>
             <w:proofErr w:type="spellEnd"/>
             <w:r>
-              <w:t>(</w:t>
-            </w:r>
-            <w:proofErr w:type="gramEnd"/>
-            <w:r>
-              <w:t>)</w:t>
+              <w:t>()</w:t>
             </w:r>
           </w:p>
         </w:tc>
@@ -3903,15 +3792,7 @@
             </w:r>
             <w:proofErr w:type="spellEnd"/>
             <w:r>
-              <w:t xml:space="preserve"> library to generate random words until that word is 5 letters long. It then returns that </w:t>
-            </w:r>
-            <w:proofErr w:type="gramStart"/>
-            <w:r>
-              <w:t>5 letter</w:t>
-            </w:r>
-            <w:proofErr w:type="gramEnd"/>
-            <w:r>
-              <w:t xml:space="preserve"> long word.</w:t>
+              <w:t xml:space="preserve"> library to generate random words until that word is 5 letters long. It then returns that 5 letter long word.</w:t>
             </w:r>
           </w:p>
         </w:tc>
@@ -3956,7 +3837,7 @@
               </w:rPr>
               <w:t xml:space="preserve">: </w:t>
             </w:r>
-            <w:hyperlink r:id="rId32" w:history="1">
+            <w:hyperlink r:id="rId34" w:history="1">
               <w:r>
                 <w:rPr>
                   <w:rStyle w:val="Hyperlink"/>
@@ -3991,7 +3872,7 @@
               </w:rPr>
               <w:t xml:space="preserve">datetime: </w:t>
             </w:r>
-            <w:hyperlink r:id="rId33" w:history="1">
+            <w:hyperlink r:id="rId35" w:history="1">
               <w:r>
                 <w:rPr>
                   <w:rStyle w:val="Hyperlink"/>
@@ -4046,7 +3927,6 @@
         <w:rPr>
           <w:noProof/>
         </w:rPr>
-        <w:lastRenderedPageBreak/>
         <w:drawing>
           <wp:inline distT="0" distB="0" distL="0" distR="0" wp14:anchorId="560A43C6" wp14:editId="1B3A03C4">
             <wp:extent cx="2598420" cy="838200"/>
@@ -4065,7 +3945,7 @@
                     </pic:cNvPicPr>
                   </pic:nvPicPr>
                   <pic:blipFill>
-                    <a:blip r:embed="rId34">
+                    <a:blip r:embed="rId36">
                       <a:extLst>
                         <a:ext uri="{28A0092B-C50C-407E-A947-70E740481C1C}">
                           <a14:useLocalDpi xmlns:a14="http://schemas.microsoft.com/office/drawing/2010/main" val="0"/>
@@ -4109,6 +3989,7 @@
         <w:rPr>
           <w:noProof/>
         </w:rPr>
+        <w:lastRenderedPageBreak/>
         <w:drawing>
           <wp:inline distT="0" distB="0" distL="0" distR="0" wp14:anchorId="62D6F4AB" wp14:editId="1C6EB409">
             <wp:extent cx="5250180" cy="5181600"/>
@@ -4127,7 +4008,7 @@
                     </pic:cNvPicPr>
                   </pic:nvPicPr>
                   <pic:blipFill>
-                    <a:blip r:embed="rId35">
+                    <a:blip r:embed="rId37">
                       <a:extLst>
                         <a:ext uri="{28A0092B-C50C-407E-A947-70E740481C1C}">
                           <a14:useLocalDpi xmlns:a14="http://schemas.microsoft.com/office/drawing/2010/main" val="0"/>
@@ -4172,8 +4053,897 @@
     <w:p/>
     <w:p/>
     <w:p/>
+    <w:p/>
+    <w:p/>
+    <w:p/>
+    <w:p>
+      <w:pPr>
+        <w:rPr>
+          <w:rFonts w:ascii="Times New Roman" w:eastAsia="Times New Roman" w:hAnsi="Times New Roman" w:cs="Times New Roman"/>
+          <w:b/>
+          <w:sz w:val="28"/>
+          <w:szCs w:val="28"/>
+        </w:rPr>
+      </w:pPr>
+      <w:proofErr w:type="spellStart"/>
+      <w:r>
+        <w:rPr>
+          <w:rFonts w:ascii="Times New Roman" w:eastAsia="Times New Roman" w:hAnsi="Times New Roman" w:cs="Times New Roman"/>
+          <w:b/>
+          <w:sz w:val="28"/>
+          <w:szCs w:val="28"/>
+        </w:rPr>
+        <w:lastRenderedPageBreak/>
+        <w:t>FrontEnd</w:t>
+      </w:r>
+      <w:proofErr w:type="spellEnd"/>
+      <w:r>
+        <w:rPr>
+          <w:rFonts w:ascii="Times New Roman" w:eastAsia="Times New Roman" w:hAnsi="Times New Roman" w:cs="Times New Roman"/>
+          <w:b/>
+          <w:sz w:val="28"/>
+          <w:szCs w:val="28"/>
+        </w:rPr>
+        <w:t xml:space="preserve"> Implementations</w:t>
+      </w:r>
+    </w:p>
+    <w:p>
+      <w:r>
+        <w:rPr>
+          <w:noProof/>
+        </w:rPr>
+        <w:drawing>
+          <wp:anchor distT="0" distB="0" distL="114300" distR="114300" simplePos="0" relativeHeight="251670528" behindDoc="1" locked="0" layoutInCell="1" allowOverlap="1" wp14:anchorId="261519E3" wp14:editId="0DC06150">
+            <wp:simplePos x="0" y="0"/>
+            <wp:positionH relativeFrom="column">
+              <wp:posOffset>0</wp:posOffset>
+            </wp:positionH>
+            <wp:positionV relativeFrom="paragraph">
+              <wp:posOffset>-1905</wp:posOffset>
+            </wp:positionV>
+            <wp:extent cx="4595258" cy="2194750"/>
+            <wp:effectExtent l="0" t="0" r="0" b="0"/>
+            <wp:wrapTight wrapText="bothSides">
+              <wp:wrapPolygon edited="0">
+                <wp:start x="0" y="0"/>
+                <wp:lineTo x="0" y="21375"/>
+                <wp:lineTo x="21493" y="21375"/>
+                <wp:lineTo x="21493" y="0"/>
+                <wp:lineTo x="0" y="0"/>
+              </wp:wrapPolygon>
+            </wp:wrapTight>
+            <wp:docPr id="13" name="Picture 13" descr="Table&#10;&#10;Description automatically generated"/>
+            <wp:cNvGraphicFramePr>
+              <a:graphicFrameLocks xmlns:a="http://schemas.openxmlformats.org/drawingml/2006/main" noChangeAspect="1"/>
+            </wp:cNvGraphicFramePr>
+            <a:graphic xmlns:a="http://schemas.openxmlformats.org/drawingml/2006/main">
+              <a:graphicData uri="http://schemas.openxmlformats.org/drawingml/2006/picture">
+                <pic:pic xmlns:pic="http://schemas.openxmlformats.org/drawingml/2006/picture">
+                  <pic:nvPicPr>
+                    <pic:cNvPr id="13" name="Picture 13" descr="Table&#10;&#10;Description automatically generated"/>
+                    <pic:cNvPicPr/>
+                  </pic:nvPicPr>
+                  <pic:blipFill>
+                    <a:blip r:embed="rId24">
+                      <a:extLst>
+                        <a:ext uri="{28A0092B-C50C-407E-A947-70E740481C1C}">
+                          <a14:useLocalDpi xmlns:a14="http://schemas.microsoft.com/office/drawing/2010/main" val="0"/>
+                        </a:ext>
+                      </a:extLst>
+                    </a:blip>
+                    <a:stretch>
+                      <a:fillRect/>
+                    </a:stretch>
+                  </pic:blipFill>
+                  <pic:spPr>
+                    <a:xfrm>
+                      <a:off x="0" y="0"/>
+                      <a:ext cx="4595258" cy="2194750"/>
+                    </a:xfrm>
+                    <a:prstGeom prst="rect">
+                      <a:avLst/>
+                    </a:prstGeom>
+                  </pic:spPr>
+                </pic:pic>
+              </a:graphicData>
+            </a:graphic>
+          </wp:anchor>
+        </w:drawing>
+      </w:r>
+    </w:p>
+    <w:p/>
+    <w:p/>
+    <w:p/>
+    <w:p/>
+    <w:p/>
+    <w:p/>
+    <w:p/>
+    <w:p/>
+    <w:p>
+      <w:pPr>
+        <w:rPr>
+          <w:rFonts w:ascii="Times New Roman" w:eastAsia="Times New Roman" w:hAnsi="Times New Roman" w:cs="Times New Roman"/>
+          <w:b/>
+          <w:sz w:val="24"/>
+          <w:szCs w:val="24"/>
+        </w:rPr>
+      </w:pPr>
+      <w:r>
+        <w:rPr>
+          <w:rFonts w:ascii="Times New Roman" w:eastAsia="Times New Roman" w:hAnsi="Times New Roman" w:cs="Times New Roman"/>
+          <w:b/>
+          <w:sz w:val="24"/>
+          <w:szCs w:val="24"/>
+        </w:rPr>
+        <w:t xml:space="preserve">SVG,D3, </w:t>
+      </w:r>
+      <w:proofErr w:type="spellStart"/>
+      <w:r>
+        <w:rPr>
+          <w:rFonts w:ascii="Times New Roman" w:eastAsia="Times New Roman" w:hAnsi="Times New Roman" w:cs="Times New Roman"/>
+          <w:b/>
+          <w:sz w:val="24"/>
+          <w:szCs w:val="24"/>
+        </w:rPr>
+        <w:t>DHTML,Views,</w:t>
+      </w:r>
+      <w:r>
+        <w:rPr>
+          <w:rFonts w:ascii="Times New Roman" w:eastAsia="Times New Roman" w:hAnsi="Times New Roman" w:cs="Times New Roman"/>
+          <w:b/>
+          <w:sz w:val="24"/>
+          <w:szCs w:val="24"/>
+        </w:rPr>
+        <w:t>CSS</w:t>
+      </w:r>
+      <w:proofErr w:type="spellEnd"/>
+    </w:p>
+    <w:p>
+      <w:pPr>
+        <w:rPr>
+          <w:rFonts w:ascii="Times New Roman" w:eastAsia="Times New Roman" w:hAnsi="Times New Roman" w:cs="Times New Roman"/>
+          <w:b/>
+          <w:sz w:val="24"/>
+          <w:szCs w:val="24"/>
+        </w:rPr>
+      </w:pPr>
+    </w:p>
+    <w:p>
+      <w:pPr>
+        <w:pStyle w:val="ListParagraph"/>
+        <w:numPr>
+          <w:ilvl w:val="0"/>
+          <w:numId w:val="1"/>
+        </w:numPr>
+        <w:rPr>
+          <w:rFonts w:ascii="Times New Roman" w:eastAsia="Times New Roman" w:hAnsi="Times New Roman" w:cs="Times New Roman"/>
+          <w:b/>
+          <w:sz w:val="20"/>
+          <w:szCs w:val="20"/>
+        </w:rPr>
+      </w:pPr>
+      <w:r>
+        <w:rPr>
+          <w:rFonts w:ascii="Times New Roman" w:eastAsia="Times New Roman" w:hAnsi="Times New Roman" w:cs="Times New Roman"/>
+          <w:b/>
+          <w:noProof/>
+          <w:sz w:val="20"/>
+          <w:szCs w:val="20"/>
+        </w:rPr>
+        <w:drawing>
+          <wp:anchor distT="0" distB="0" distL="114300" distR="114300" simplePos="0" relativeHeight="251671552" behindDoc="1" locked="0" layoutInCell="1" allowOverlap="1" wp14:anchorId="7257DCCC" wp14:editId="4627FE0C">
+            <wp:simplePos x="0" y="0"/>
+            <wp:positionH relativeFrom="column">
+              <wp:posOffset>457200</wp:posOffset>
+            </wp:positionH>
+            <wp:positionV relativeFrom="paragraph">
+              <wp:posOffset>297815</wp:posOffset>
+            </wp:positionV>
+            <wp:extent cx="5090160" cy="4280535"/>
+            <wp:effectExtent l="0" t="0" r="0" b="5715"/>
+            <wp:wrapTight wrapText="bothSides">
+              <wp:wrapPolygon edited="0">
+                <wp:start x="0" y="0"/>
+                <wp:lineTo x="0" y="21533"/>
+                <wp:lineTo x="21503" y="21533"/>
+                <wp:lineTo x="21503" y="0"/>
+                <wp:lineTo x="0" y="0"/>
+              </wp:wrapPolygon>
+            </wp:wrapTight>
+            <wp:docPr id="14" name="Picture 14" descr="Text&#10;&#10;Description automatically generated"/>
+            <wp:cNvGraphicFramePr>
+              <a:graphicFrameLocks xmlns:a="http://schemas.openxmlformats.org/drawingml/2006/main" noChangeAspect="1"/>
+            </wp:cNvGraphicFramePr>
+            <a:graphic xmlns:a="http://schemas.openxmlformats.org/drawingml/2006/main">
+              <a:graphicData uri="http://schemas.openxmlformats.org/drawingml/2006/picture">
+                <pic:pic xmlns:pic="http://schemas.openxmlformats.org/drawingml/2006/picture">
+                  <pic:nvPicPr>
+                    <pic:cNvPr id="14" name="Picture 14" descr="Text&#10;&#10;Description automatically generated"/>
+                    <pic:cNvPicPr/>
+                  </pic:nvPicPr>
+                  <pic:blipFill>
+                    <a:blip r:embed="rId38">
+                      <a:extLst>
+                        <a:ext uri="{28A0092B-C50C-407E-A947-70E740481C1C}">
+                          <a14:useLocalDpi xmlns:a14="http://schemas.microsoft.com/office/drawing/2010/main" val="0"/>
+                        </a:ext>
+                      </a:extLst>
+                    </a:blip>
+                    <a:stretch>
+                      <a:fillRect/>
+                    </a:stretch>
+                  </pic:blipFill>
+                  <pic:spPr>
+                    <a:xfrm>
+                      <a:off x="0" y="0"/>
+                      <a:ext cx="5090160" cy="4280535"/>
+                    </a:xfrm>
+                    <a:prstGeom prst="rect">
+                      <a:avLst/>
+                    </a:prstGeom>
+                  </pic:spPr>
+                </pic:pic>
+              </a:graphicData>
+            </a:graphic>
+            <wp14:sizeRelH relativeFrom="margin">
+              <wp14:pctWidth>0</wp14:pctWidth>
+            </wp14:sizeRelH>
+            <wp14:sizeRelV relativeFrom="margin">
+              <wp14:pctHeight>0</wp14:pctHeight>
+            </wp14:sizeRelV>
+          </wp:anchor>
+        </w:drawing>
+      </w:r>
+      <w:r>
+        <w:rPr>
+          <w:rFonts w:ascii="Times New Roman" w:eastAsia="Times New Roman" w:hAnsi="Times New Roman" w:cs="Times New Roman"/>
+          <w:b/>
+          <w:sz w:val="20"/>
+          <w:szCs w:val="20"/>
+        </w:rPr>
+        <w:t>SVG</w:t>
+      </w:r>
+      <w:r>
+        <w:rPr>
+          <w:rFonts w:ascii="Times New Roman" w:eastAsia="Times New Roman" w:hAnsi="Times New Roman" w:cs="Times New Roman"/>
+          <w:b/>
+          <w:sz w:val="20"/>
+          <w:szCs w:val="20"/>
+        </w:rPr>
+        <w:t xml:space="preserve"> Code using D3</w:t>
+      </w:r>
+    </w:p>
+    <w:p>
+      <w:pPr>
+        <w:pStyle w:val="ListParagraph"/>
+        <w:rPr>
+          <w:rFonts w:ascii="Times New Roman" w:eastAsia="Times New Roman" w:hAnsi="Times New Roman" w:cs="Times New Roman"/>
+          <w:b/>
+          <w:sz w:val="20"/>
+          <w:szCs w:val="20"/>
+        </w:rPr>
+      </w:pPr>
+    </w:p>
+    <w:p/>
+    <w:p/>
+    <w:p/>
+    <w:p/>
+    <w:p/>
+    <w:p/>
+    <w:p/>
+    <w:p/>
+    <w:p/>
+    <w:p/>
+    <w:p/>
+    <w:p/>
+    <w:p/>
+    <w:p>
+      <w:pPr>
+        <w:rPr>
+          <w:rFonts w:ascii="Times New Roman" w:eastAsia="Times New Roman" w:hAnsi="Times New Roman" w:cs="Times New Roman"/>
+          <w:b/>
+          <w:sz w:val="20"/>
+          <w:szCs w:val="20"/>
+        </w:rPr>
+      </w:pPr>
+    </w:p>
+    <w:p/>
+    <w:p>
+      <w:pPr>
+        <w:pStyle w:val="ListParagraph"/>
+        <w:numPr>
+          <w:ilvl w:val="0"/>
+          <w:numId w:val="1"/>
+        </w:numPr>
+      </w:pPr>
+      <w:r>
+        <w:rPr>
+          <w:rFonts w:ascii="Times New Roman" w:eastAsia="Times New Roman" w:hAnsi="Times New Roman" w:cs="Times New Roman"/>
+          <w:b/>
+          <w:noProof/>
+          <w:sz w:val="20"/>
+          <w:szCs w:val="20"/>
+        </w:rPr>
+        <w:lastRenderedPageBreak/>
+        <w:drawing>
+          <wp:anchor distT="0" distB="0" distL="114300" distR="114300" simplePos="0" relativeHeight="251672576" behindDoc="1" locked="0" layoutInCell="1" allowOverlap="1" wp14:anchorId="30B4D330" wp14:editId="4C9D37C7">
+            <wp:simplePos x="0" y="0"/>
+            <wp:positionH relativeFrom="column">
+              <wp:posOffset>182880</wp:posOffset>
+            </wp:positionH>
+            <wp:positionV relativeFrom="paragraph">
+              <wp:posOffset>312420</wp:posOffset>
+            </wp:positionV>
+            <wp:extent cx="5943600" cy="3735070"/>
+            <wp:effectExtent l="0" t="0" r="0" b="0"/>
+            <wp:wrapTight wrapText="bothSides">
+              <wp:wrapPolygon edited="0">
+                <wp:start x="0" y="0"/>
+                <wp:lineTo x="0" y="21482"/>
+                <wp:lineTo x="21531" y="21482"/>
+                <wp:lineTo x="21531" y="0"/>
+                <wp:lineTo x="0" y="0"/>
+              </wp:wrapPolygon>
+            </wp:wrapTight>
+            <wp:docPr id="15" name="Picture 15" descr="Chart, histogram&#10;&#10;Description automatically generated"/>
+            <wp:cNvGraphicFramePr>
+              <a:graphicFrameLocks xmlns:a="http://schemas.openxmlformats.org/drawingml/2006/main" noChangeAspect="1"/>
+            </wp:cNvGraphicFramePr>
+            <a:graphic xmlns:a="http://schemas.openxmlformats.org/drawingml/2006/main">
+              <a:graphicData uri="http://schemas.openxmlformats.org/drawingml/2006/picture">
+                <pic:pic xmlns:pic="http://schemas.openxmlformats.org/drawingml/2006/picture">
+                  <pic:nvPicPr>
+                    <pic:cNvPr id="15" name="Picture 15" descr="Chart, histogram&#10;&#10;Description automatically generated"/>
+                    <pic:cNvPicPr/>
+                  </pic:nvPicPr>
+                  <pic:blipFill>
+                    <a:blip r:embed="rId39">
+                      <a:extLst>
+                        <a:ext uri="{28A0092B-C50C-407E-A947-70E740481C1C}">
+                          <a14:useLocalDpi xmlns:a14="http://schemas.microsoft.com/office/drawing/2010/main" val="0"/>
+                        </a:ext>
+                      </a:extLst>
+                    </a:blip>
+                    <a:stretch>
+                      <a:fillRect/>
+                    </a:stretch>
+                  </pic:blipFill>
+                  <pic:spPr>
+                    <a:xfrm>
+                      <a:off x="0" y="0"/>
+                      <a:ext cx="5943600" cy="3735070"/>
+                    </a:xfrm>
+                    <a:prstGeom prst="rect">
+                      <a:avLst/>
+                    </a:prstGeom>
+                  </pic:spPr>
+                </pic:pic>
+              </a:graphicData>
+            </a:graphic>
+          </wp:anchor>
+        </w:drawing>
+      </w:r>
+      <w:r>
+        <w:rPr>
+          <w:rFonts w:ascii="Times New Roman" w:eastAsia="Times New Roman" w:hAnsi="Times New Roman" w:cs="Times New Roman"/>
+          <w:b/>
+          <w:sz w:val="20"/>
+          <w:szCs w:val="20"/>
+        </w:rPr>
+        <w:t xml:space="preserve">SVG </w:t>
+      </w:r>
+      <w:r>
+        <w:rPr>
+          <w:rFonts w:ascii="Times New Roman" w:eastAsia="Times New Roman" w:hAnsi="Times New Roman" w:cs="Times New Roman"/>
+          <w:b/>
+          <w:sz w:val="20"/>
+          <w:szCs w:val="20"/>
+        </w:rPr>
+        <w:t>Graph</w:t>
+      </w:r>
+      <w:r>
+        <w:rPr>
+          <w:rFonts w:ascii="Times New Roman" w:eastAsia="Times New Roman" w:hAnsi="Times New Roman" w:cs="Times New Roman"/>
+          <w:b/>
+          <w:sz w:val="20"/>
+          <w:szCs w:val="20"/>
+        </w:rPr>
+        <w:t xml:space="preserve"> using D3</w:t>
+      </w:r>
+    </w:p>
+    <w:p/>
+    <w:p>
+      <w:pPr>
+        <w:pStyle w:val="ListParagraph"/>
+        <w:numPr>
+          <w:ilvl w:val="0"/>
+          <w:numId w:val="1"/>
+        </w:numPr>
+      </w:pPr>
+      <w:proofErr w:type="spellStart"/>
+      <w:r>
+        <w:rPr>
+          <w:rFonts w:ascii="Times New Roman" w:eastAsia="Times New Roman" w:hAnsi="Times New Roman" w:cs="Times New Roman"/>
+          <w:b/>
+          <w:sz w:val="20"/>
+          <w:szCs w:val="20"/>
+        </w:rPr>
+        <w:t>HomePa</w:t>
+      </w:r>
+      <w:r>
+        <w:rPr>
+          <w:rFonts w:ascii="Times New Roman" w:eastAsia="Times New Roman" w:hAnsi="Times New Roman" w:cs="Times New Roman"/>
+          <w:b/>
+          <w:sz w:val="20"/>
+          <w:szCs w:val="20"/>
+        </w:rPr>
+        <w:t>ge</w:t>
+      </w:r>
+      <w:proofErr w:type="spellEnd"/>
+    </w:p>
+    <w:p>
+      <w:pPr>
+        <w:pStyle w:val="ListParagraph"/>
+      </w:pPr>
+      <w:r>
+        <w:rPr>
+          <w:noProof/>
+        </w:rPr>
+        <w:drawing>
+          <wp:anchor distT="0" distB="0" distL="114300" distR="114300" simplePos="0" relativeHeight="251673600" behindDoc="1" locked="0" layoutInCell="1" allowOverlap="1" wp14:anchorId="0081838A" wp14:editId="458EB35B">
+            <wp:simplePos x="0" y="0"/>
+            <wp:positionH relativeFrom="column">
+              <wp:posOffset>525780</wp:posOffset>
+            </wp:positionH>
+            <wp:positionV relativeFrom="page">
+              <wp:posOffset>5593080</wp:posOffset>
+            </wp:positionV>
+            <wp:extent cx="4716780" cy="3882390"/>
+            <wp:effectExtent l="0" t="0" r="7620" b="3810"/>
+            <wp:wrapTight wrapText="bothSides">
+              <wp:wrapPolygon edited="0">
+                <wp:start x="0" y="0"/>
+                <wp:lineTo x="0" y="21515"/>
+                <wp:lineTo x="21548" y="21515"/>
+                <wp:lineTo x="21548" y="0"/>
+                <wp:lineTo x="0" y="0"/>
+              </wp:wrapPolygon>
+            </wp:wrapTight>
+            <wp:docPr id="16" name="Picture 16" descr="Text&#10;&#10;Description automatically generated"/>
+            <wp:cNvGraphicFramePr>
+              <a:graphicFrameLocks xmlns:a="http://schemas.openxmlformats.org/drawingml/2006/main" noChangeAspect="1"/>
+            </wp:cNvGraphicFramePr>
+            <a:graphic xmlns:a="http://schemas.openxmlformats.org/drawingml/2006/main">
+              <a:graphicData uri="http://schemas.openxmlformats.org/drawingml/2006/picture">
+                <pic:pic xmlns:pic="http://schemas.openxmlformats.org/drawingml/2006/picture">
+                  <pic:nvPicPr>
+                    <pic:cNvPr id="16" name="Picture 16" descr="Text&#10;&#10;Description automatically generated"/>
+                    <pic:cNvPicPr/>
+                  </pic:nvPicPr>
+                  <pic:blipFill>
+                    <a:blip r:embed="rId40">
+                      <a:extLst>
+                        <a:ext uri="{28A0092B-C50C-407E-A947-70E740481C1C}">
+                          <a14:useLocalDpi xmlns:a14="http://schemas.microsoft.com/office/drawing/2010/main" val="0"/>
+                        </a:ext>
+                      </a:extLst>
+                    </a:blip>
+                    <a:stretch>
+                      <a:fillRect/>
+                    </a:stretch>
+                  </pic:blipFill>
+                  <pic:spPr>
+                    <a:xfrm>
+                      <a:off x="0" y="0"/>
+                      <a:ext cx="4716780" cy="3882390"/>
+                    </a:xfrm>
+                    <a:prstGeom prst="rect">
+                      <a:avLst/>
+                    </a:prstGeom>
+                  </pic:spPr>
+                </pic:pic>
+              </a:graphicData>
+            </a:graphic>
+          </wp:anchor>
+        </w:drawing>
+      </w:r>
+    </w:p>
+    <w:p>
+      <w:pPr>
+        <w:pStyle w:val="ListParagraph"/>
+      </w:pPr>
+    </w:p>
+    <w:p/>
+    <w:p/>
+    <w:p/>
+    <w:p/>
+    <w:p/>
+    <w:p>
+      <w:r>
+        <w:rPr>
+          <w:noProof/>
+        </w:rPr>
+        <w:lastRenderedPageBreak/>
+        <w:drawing>
+          <wp:anchor distT="0" distB="0" distL="114300" distR="114300" simplePos="0" relativeHeight="251674624" behindDoc="1" locked="0" layoutInCell="1" allowOverlap="1" wp14:anchorId="6CE0DEA2" wp14:editId="796A38F5">
+            <wp:simplePos x="0" y="0"/>
+            <wp:positionH relativeFrom="column">
+              <wp:posOffset>0</wp:posOffset>
+            </wp:positionH>
+            <wp:positionV relativeFrom="paragraph">
+              <wp:posOffset>0</wp:posOffset>
+            </wp:positionV>
+            <wp:extent cx="5943600" cy="2531745"/>
+            <wp:effectExtent l="0" t="0" r="0" b="1905"/>
+            <wp:wrapTight wrapText="bothSides">
+              <wp:wrapPolygon edited="0">
+                <wp:start x="0" y="0"/>
+                <wp:lineTo x="0" y="21454"/>
+                <wp:lineTo x="21531" y="21454"/>
+                <wp:lineTo x="21531" y="0"/>
+                <wp:lineTo x="0" y="0"/>
+              </wp:wrapPolygon>
+            </wp:wrapTight>
+            <wp:docPr id="17" name="Picture 17" descr="Text&#10;&#10;Description automatically generated"/>
+            <wp:cNvGraphicFramePr>
+              <a:graphicFrameLocks xmlns:a="http://schemas.openxmlformats.org/drawingml/2006/main" noChangeAspect="1"/>
+            </wp:cNvGraphicFramePr>
+            <a:graphic xmlns:a="http://schemas.openxmlformats.org/drawingml/2006/main">
+              <a:graphicData uri="http://schemas.openxmlformats.org/drawingml/2006/picture">
+                <pic:pic xmlns:pic="http://schemas.openxmlformats.org/drawingml/2006/picture">
+                  <pic:nvPicPr>
+                    <pic:cNvPr id="17" name="Picture 17" descr="Text&#10;&#10;Description automatically generated"/>
+                    <pic:cNvPicPr/>
+                  </pic:nvPicPr>
+                  <pic:blipFill>
+                    <a:blip r:embed="rId41" cstate="print">
+                      <a:extLst>
+                        <a:ext uri="{28A0092B-C50C-407E-A947-70E740481C1C}">
+                          <a14:useLocalDpi xmlns:a14="http://schemas.microsoft.com/office/drawing/2010/main" val="0"/>
+                        </a:ext>
+                      </a:extLst>
+                    </a:blip>
+                    <a:stretch>
+                      <a:fillRect/>
+                    </a:stretch>
+                  </pic:blipFill>
+                  <pic:spPr>
+                    <a:xfrm>
+                      <a:off x="0" y="0"/>
+                      <a:ext cx="5943600" cy="2531745"/>
+                    </a:xfrm>
+                    <a:prstGeom prst="rect">
+                      <a:avLst/>
+                    </a:prstGeom>
+                  </pic:spPr>
+                </pic:pic>
+              </a:graphicData>
+            </a:graphic>
+          </wp:anchor>
+        </w:drawing>
+      </w:r>
+    </w:p>
+    <w:p/>
+    <w:p>
+      <w:pPr>
+        <w:pStyle w:val="ListParagraph"/>
+        <w:numPr>
+          <w:ilvl w:val="0"/>
+          <w:numId w:val="1"/>
+        </w:numPr>
+      </w:pPr>
+      <w:r>
+        <w:rPr>
+          <w:noProof/>
+        </w:rPr>
+        <w:drawing>
+          <wp:anchor distT="0" distB="0" distL="114300" distR="114300" simplePos="0" relativeHeight="251675648" behindDoc="1" locked="0" layoutInCell="1" allowOverlap="1" wp14:anchorId="47FA760A" wp14:editId="522F9003">
+            <wp:simplePos x="0" y="0"/>
+            <wp:positionH relativeFrom="column">
+              <wp:posOffset>320040</wp:posOffset>
+            </wp:positionH>
+            <wp:positionV relativeFrom="paragraph">
+              <wp:posOffset>313055</wp:posOffset>
+            </wp:positionV>
+            <wp:extent cx="5943600" cy="4784090"/>
+            <wp:effectExtent l="0" t="0" r="0" b="0"/>
+            <wp:wrapTight wrapText="bothSides">
+              <wp:wrapPolygon edited="0">
+                <wp:start x="0" y="0"/>
+                <wp:lineTo x="0" y="21503"/>
+                <wp:lineTo x="21531" y="21503"/>
+                <wp:lineTo x="21531" y="0"/>
+                <wp:lineTo x="0" y="0"/>
+              </wp:wrapPolygon>
+            </wp:wrapTight>
+            <wp:docPr id="19" name="Picture 19" descr="Text&#10;&#10;Description automatically generated"/>
+            <wp:cNvGraphicFramePr>
+              <a:graphicFrameLocks xmlns:a="http://schemas.openxmlformats.org/drawingml/2006/main" noChangeAspect="1"/>
+            </wp:cNvGraphicFramePr>
+            <a:graphic xmlns:a="http://schemas.openxmlformats.org/drawingml/2006/main">
+              <a:graphicData uri="http://schemas.openxmlformats.org/drawingml/2006/picture">
+                <pic:pic xmlns:pic="http://schemas.openxmlformats.org/drawingml/2006/picture">
+                  <pic:nvPicPr>
+                    <pic:cNvPr id="19" name="Picture 19" descr="Text&#10;&#10;Description automatically generated"/>
+                    <pic:cNvPicPr/>
+                  </pic:nvPicPr>
+                  <pic:blipFill>
+                    <a:blip r:embed="rId42">
+                      <a:extLst>
+                        <a:ext uri="{28A0092B-C50C-407E-A947-70E740481C1C}">
+                          <a14:useLocalDpi xmlns:a14="http://schemas.microsoft.com/office/drawing/2010/main" val="0"/>
+                        </a:ext>
+                      </a:extLst>
+                    </a:blip>
+                    <a:stretch>
+                      <a:fillRect/>
+                    </a:stretch>
+                  </pic:blipFill>
+                  <pic:spPr>
+                    <a:xfrm>
+                      <a:off x="0" y="0"/>
+                      <a:ext cx="5943600" cy="4784090"/>
+                    </a:xfrm>
+                    <a:prstGeom prst="rect">
+                      <a:avLst/>
+                    </a:prstGeom>
+                  </pic:spPr>
+                </pic:pic>
+              </a:graphicData>
+            </a:graphic>
+          </wp:anchor>
+        </w:drawing>
+      </w:r>
+      <w:r>
+        <w:rPr>
+          <w:rFonts w:ascii="Times New Roman" w:eastAsia="Times New Roman" w:hAnsi="Times New Roman" w:cs="Times New Roman"/>
+          <w:b/>
+          <w:sz w:val="20"/>
+          <w:szCs w:val="20"/>
+        </w:rPr>
+        <w:t>CSS and CSS Framework (This CSS Styles the above page)</w:t>
+      </w:r>
+    </w:p>
+    <w:p>
+      <w:pPr>
+        <w:pStyle w:val="ListParagraph"/>
+        <w:numPr>
+          <w:ilvl w:val="0"/>
+          <w:numId w:val="1"/>
+        </w:numPr>
+      </w:pPr>
+      <w:r>
+        <w:rPr>
+          <w:rFonts w:ascii="Times New Roman" w:eastAsia="Times New Roman" w:hAnsi="Times New Roman" w:cs="Times New Roman"/>
+          <w:b/>
+          <w:sz w:val="20"/>
+          <w:szCs w:val="20"/>
+        </w:rPr>
+        <w:lastRenderedPageBreak/>
+        <w:t>Views, client framework</w:t>
+      </w:r>
+      <w:r>
+        <w:rPr>
+          <w:rFonts w:ascii="Times New Roman" w:eastAsia="Times New Roman" w:hAnsi="Times New Roman" w:cs="Times New Roman"/>
+          <w:b/>
+          <w:sz w:val="20"/>
+          <w:szCs w:val="20"/>
+        </w:rPr>
+        <w:t xml:space="preserve"> (</w:t>
+      </w:r>
+      <w:proofErr w:type="spellStart"/>
+      <w:r>
+        <w:rPr>
+          <w:rFonts w:ascii="Times New Roman" w:eastAsia="Times New Roman" w:hAnsi="Times New Roman" w:cs="Times New Roman"/>
+          <w:b/>
+          <w:sz w:val="20"/>
+          <w:szCs w:val="20"/>
+        </w:rPr>
+        <w:t>ReactsJs</w:t>
+      </w:r>
+      <w:proofErr w:type="spellEnd"/>
+      <w:r>
+        <w:rPr>
+          <w:rFonts w:ascii="Times New Roman" w:eastAsia="Times New Roman" w:hAnsi="Times New Roman" w:cs="Times New Roman"/>
+          <w:b/>
+          <w:sz w:val="20"/>
+          <w:szCs w:val="20"/>
+        </w:rPr>
+        <w:t xml:space="preserve"> does not use views like Vue, instead it makes components similar to Vue views)</w:t>
+      </w:r>
+    </w:p>
+    <w:p/>
+    <w:p>
+      <w:r>
+        <w:rPr>
+          <w:noProof/>
+        </w:rPr>
+        <w:drawing>
+          <wp:anchor distT="0" distB="0" distL="114300" distR="114300" simplePos="0" relativeHeight="251676672" behindDoc="1" locked="0" layoutInCell="1" allowOverlap="1" wp14:anchorId="5543D9D9" wp14:editId="53EBA02C">
+            <wp:simplePos x="0" y="0"/>
+            <wp:positionH relativeFrom="column">
+              <wp:posOffset>2072640</wp:posOffset>
+            </wp:positionH>
+            <wp:positionV relativeFrom="paragraph">
+              <wp:posOffset>6985</wp:posOffset>
+            </wp:positionV>
+            <wp:extent cx="1592718" cy="1844200"/>
+            <wp:effectExtent l="0" t="0" r="7620" b="3810"/>
+            <wp:wrapTight wrapText="bothSides">
+              <wp:wrapPolygon edited="0">
+                <wp:start x="0" y="0"/>
+                <wp:lineTo x="0" y="21421"/>
+                <wp:lineTo x="21445" y="21421"/>
+                <wp:lineTo x="21445" y="0"/>
+                <wp:lineTo x="0" y="0"/>
+              </wp:wrapPolygon>
+            </wp:wrapTight>
+            <wp:docPr id="20" name="Picture 20" descr="Text&#10;&#10;Description automatically generated"/>
+            <wp:cNvGraphicFramePr>
+              <a:graphicFrameLocks xmlns:a="http://schemas.openxmlformats.org/drawingml/2006/main" noChangeAspect="1"/>
+            </wp:cNvGraphicFramePr>
+            <a:graphic xmlns:a="http://schemas.openxmlformats.org/drawingml/2006/main">
+              <a:graphicData uri="http://schemas.openxmlformats.org/drawingml/2006/picture">
+                <pic:pic xmlns:pic="http://schemas.openxmlformats.org/drawingml/2006/picture">
+                  <pic:nvPicPr>
+                    <pic:cNvPr id="20" name="Picture 20" descr="Text&#10;&#10;Description automatically generated"/>
+                    <pic:cNvPicPr/>
+                  </pic:nvPicPr>
+                  <pic:blipFill>
+                    <a:blip r:embed="rId43">
+                      <a:extLst>
+                        <a:ext uri="{28A0092B-C50C-407E-A947-70E740481C1C}">
+                          <a14:useLocalDpi xmlns:a14="http://schemas.microsoft.com/office/drawing/2010/main" val="0"/>
+                        </a:ext>
+                      </a:extLst>
+                    </a:blip>
+                    <a:stretch>
+                      <a:fillRect/>
+                    </a:stretch>
+                  </pic:blipFill>
+                  <pic:spPr>
+                    <a:xfrm>
+                      <a:off x="0" y="0"/>
+                      <a:ext cx="1592718" cy="1844200"/>
+                    </a:xfrm>
+                    <a:prstGeom prst="rect">
+                      <a:avLst/>
+                    </a:prstGeom>
+                  </pic:spPr>
+                </pic:pic>
+              </a:graphicData>
+            </a:graphic>
+          </wp:anchor>
+        </w:drawing>
+      </w:r>
+    </w:p>
+    <w:p/>
+    <w:p/>
+    <w:p/>
+    <w:p/>
+    <w:p/>
+    <w:p/>
+    <w:p/>
+    <w:p/>
+    <w:p/>
+    <w:p/>
+    <w:p/>
+    <w:p/>
+    <w:p/>
+    <w:p/>
+    <w:p/>
+    <w:p/>
+    <w:p/>
+    <w:p/>
+    <w:p/>
+    <w:p/>
+    <w:p/>
+    <w:p/>
+    <w:p/>
+    <w:p/>
+    <w:p>
+      <w:pPr>
+        <w:rPr>
+          <w:rFonts w:ascii="Times New Roman" w:eastAsia="Times New Roman" w:hAnsi="Times New Roman" w:cs="Times New Roman"/>
+          <w:b/>
+          <w:sz w:val="28"/>
+          <w:szCs w:val="28"/>
+        </w:rPr>
+      </w:pPr>
+      <w:r>
+        <w:rPr>
+          <w:rFonts w:ascii="Times New Roman" w:eastAsia="Times New Roman" w:hAnsi="Times New Roman" w:cs="Times New Roman"/>
+          <w:b/>
+          <w:sz w:val="28"/>
+          <w:szCs w:val="28"/>
+        </w:rPr>
+        <w:lastRenderedPageBreak/>
+        <w:t>Software Development</w:t>
+      </w:r>
+      <w:r>
+        <w:rPr>
+          <w:rFonts w:ascii="Times New Roman" w:eastAsia="Times New Roman" w:hAnsi="Times New Roman" w:cs="Times New Roman"/>
+          <w:b/>
+          <w:noProof/>
+          <w:sz w:val="28"/>
+          <w:szCs w:val="28"/>
+        </w:rPr>
+        <w:drawing>
+          <wp:inline distT="0" distB="0" distL="0" distR="0" wp14:anchorId="4433DAEE" wp14:editId="7F7B9A49">
+            <wp:extent cx="5943600" cy="4016375"/>
+            <wp:effectExtent l="0" t="0" r="0" b="3175"/>
+            <wp:docPr id="23" name="Picture 23" descr="Graphical user interface, application&#10;&#10;Description automatically generated"/>
+            <wp:cNvGraphicFramePr>
+              <a:graphicFrameLocks xmlns:a="http://schemas.openxmlformats.org/drawingml/2006/main" noChangeAspect="1"/>
+            </wp:cNvGraphicFramePr>
+            <a:graphic xmlns:a="http://schemas.openxmlformats.org/drawingml/2006/main">
+              <a:graphicData uri="http://schemas.openxmlformats.org/drawingml/2006/picture">
+                <pic:pic xmlns:pic="http://schemas.openxmlformats.org/drawingml/2006/picture">
+                  <pic:nvPicPr>
+                    <pic:cNvPr id="23" name="Picture 23" descr="Graphical user interface, application&#10;&#10;Description automatically generated"/>
+                    <pic:cNvPicPr/>
+                  </pic:nvPicPr>
+                  <pic:blipFill>
+                    <a:blip r:embed="rId44">
+                      <a:extLst>
+                        <a:ext uri="{28A0092B-C50C-407E-A947-70E740481C1C}">
+                          <a14:useLocalDpi xmlns:a14="http://schemas.microsoft.com/office/drawing/2010/main" val="0"/>
+                        </a:ext>
+                      </a:extLst>
+                    </a:blip>
+                    <a:stretch>
+                      <a:fillRect/>
+                    </a:stretch>
+                  </pic:blipFill>
+                  <pic:spPr>
+                    <a:xfrm>
+                      <a:off x="0" y="0"/>
+                      <a:ext cx="5943600" cy="4016375"/>
+                    </a:xfrm>
+                    <a:prstGeom prst="rect">
+                      <a:avLst/>
+                    </a:prstGeom>
+                  </pic:spPr>
+                </pic:pic>
+              </a:graphicData>
+            </a:graphic>
+          </wp:inline>
+        </w:drawing>
+      </w:r>
+    </w:p>
+    <w:p>
+      <w:pPr>
+        <w:rPr>
+          <w:b/>
+          <w:bCs/>
+        </w:rPr>
+      </w:pPr>
+      <w:r>
+        <w:rPr>
+          <w:b/>
+          <w:bCs/>
+        </w:rPr>
+        <w:t>Note: Trello was used as roadmap to help organize the development of our software</w:t>
+      </w:r>
+    </w:p>
+    <w:p>
+      <w:pPr>
+        <w:rPr>
+          <w:b/>
+          <w:bCs/>
+        </w:rPr>
+      </w:pPr>
+      <w:r>
+        <w:rPr>
+          <w:b/>
+          <w:bCs/>
+        </w:rPr>
+        <w:t>Note: Trello Documentation is available in the folder for in depth information</w:t>
+      </w:r>
+    </w:p>
+    <w:p/>
     <w:sectPr>
-      <w:footerReference w:type="default" r:id="rId36"/>
+      <w:footerReference w:type="default" r:id="rId45"/>
       <w:pgSz w:w="12240" w:h="15840"/>
       <w:pgMar w:top="1440" w:right="1440" w:bottom="1440" w:left="1440" w:header="720" w:footer="720" w:gutter="0"/>
       <w:pgNumType w:start="0"/>
@@ -4286,6 +5056,127 @@
     </w:p>
   </w:footnote>
 </w:footnotes>
+</file>
+
+<file path=word/numbering.xml><?xml version="1.0" encoding="utf-8"?>
+<w:numbering xmlns:wpc="http://schemas.microsoft.com/office/word/2010/wordprocessingCanvas" xmlns:cx="http://schemas.microsoft.com/office/drawing/2014/chartex" xmlns:cx1="http://schemas.microsoft.com/office/drawing/2015/9/8/chartex" xmlns:cx2="http://schemas.microsoft.com/office/drawing/2015/10/21/chartex" xmlns:cx3="http://schemas.microsoft.com/office/drawing/2016/5/9/chartex" xmlns:cx4="http://schemas.microsoft.com/office/drawing/2016/5/10/chartex" xmlns:cx5="http://schemas.microsoft.com/office/drawing/2016/5/11/chartex" xmlns:cx6="http://schemas.microsoft.com/office/drawing/2016/5/12/chartex" xmlns:cx7="http://schemas.microsoft.com/office/drawing/2016/5/13/chartex" xmlns:cx8="http://schemas.microsoft.com/office/drawing/2016/5/14/chartex" xmlns:mc="http://schemas.openxmlformats.org/markup-compatibility/2006" xmlns:aink="http://schemas.microsoft.com/office/drawing/2016/ink" xmlns:am3d="http://schemas.microsoft.com/office/drawing/2017/model3d" xmlns:o="urn:schemas-microsoft-com:office:office" xmlns:r="http://schemas.openxmlformats.org/officeDocument/2006/relationships" xmlns:m="http://schemas.openxmlformats.org/officeDocument/2006/math" xmlns:v="urn:schemas-microsoft-com:vml" xmlns:wp14="http://schemas.microsoft.com/office/word/2010/wordprocessingDrawing" xmlns:wp="http://schemas.openxmlformats.org/drawingml/2006/wordprocessingDrawing" xmlns:w10="urn:schemas-microsoft-com:office:word" xmlns:w="http://schemas.openxmlformats.org/wordprocessingml/2006/main" xmlns:w14="http://schemas.microsoft.com/office/word/2010/wordml" xmlns:w15="http://schemas.microsoft.com/office/word/2012/wordml" xmlns:w16cex="http://schemas.microsoft.com/office/word/2018/wordml/cex" xmlns:w16cid="http://schemas.microsoft.com/office/word/2016/wordml/cid" xmlns:w16="http://schemas.microsoft.com/office/word/2018/wordml" xmlns:w16sdtdh="http://schemas.microsoft.com/office/word/2020/wordml/sdtdatahash" xmlns:w16se="http://schemas.microsoft.com/office/word/2015/wordml/symex" xmlns:wpg="http://schemas.microsoft.com/office/word/2010/wordprocessingGroup" xmlns:wpi="http://schemas.microsoft.com/office/word/2010/wordprocessingInk" xmlns:wne="http://schemas.microsoft.com/office/word/2006/wordml" xmlns:wps="http://schemas.microsoft.com/office/word/2010/wordprocessingShape" mc:Ignorable="w14 w15 w16se w16cid w16 w16cex w16sdtdh wp14">
+  <w:abstractNum w:abstractNumId="0" w15:restartNumberingAfterBreak="0">
+    <w:nsid w:val="1643322D"/>
+    <w:multiLevelType w:val="hybridMultilevel"/>
+    <w:tmpl w:val="1786E9CC"/>
+    <w:lvl w:ilvl="0" w:tplc="10090001">
+      <w:start w:val="1"/>
+      <w:numFmt w:val="bullet"/>
+      <w:lvlText w:val=""/>
+      <w:lvlJc w:val="left"/>
+      <w:pPr>
+        <w:ind w:left="720" w:hanging="360"/>
+      </w:pPr>
+      <w:rPr>
+        <w:rFonts w:ascii="Symbol" w:hAnsi="Symbol" w:hint="default"/>
+      </w:rPr>
+    </w:lvl>
+    <w:lvl w:ilvl="1" w:tplc="10090003" w:tentative="1">
+      <w:start w:val="1"/>
+      <w:numFmt w:val="bullet"/>
+      <w:lvlText w:val="o"/>
+      <w:lvlJc w:val="left"/>
+      <w:pPr>
+        <w:ind w:left="1440" w:hanging="360"/>
+      </w:pPr>
+      <w:rPr>
+        <w:rFonts w:ascii="Courier New" w:hAnsi="Courier New" w:cs="Courier New" w:hint="default"/>
+      </w:rPr>
+    </w:lvl>
+    <w:lvl w:ilvl="2" w:tplc="10090005" w:tentative="1">
+      <w:start w:val="1"/>
+      <w:numFmt w:val="bullet"/>
+      <w:lvlText w:val=""/>
+      <w:lvlJc w:val="left"/>
+      <w:pPr>
+        <w:ind w:left="2160" w:hanging="360"/>
+      </w:pPr>
+      <w:rPr>
+        <w:rFonts w:ascii="Wingdings" w:hAnsi="Wingdings" w:hint="default"/>
+      </w:rPr>
+    </w:lvl>
+    <w:lvl w:ilvl="3" w:tplc="10090001" w:tentative="1">
+      <w:start w:val="1"/>
+      <w:numFmt w:val="bullet"/>
+      <w:lvlText w:val=""/>
+      <w:lvlJc w:val="left"/>
+      <w:pPr>
+        <w:ind w:left="2880" w:hanging="360"/>
+      </w:pPr>
+      <w:rPr>
+        <w:rFonts w:ascii="Symbol" w:hAnsi="Symbol" w:hint="default"/>
+      </w:rPr>
+    </w:lvl>
+    <w:lvl w:ilvl="4" w:tplc="10090003" w:tentative="1">
+      <w:start w:val="1"/>
+      <w:numFmt w:val="bullet"/>
+      <w:lvlText w:val="o"/>
+      <w:lvlJc w:val="left"/>
+      <w:pPr>
+        <w:ind w:left="3600" w:hanging="360"/>
+      </w:pPr>
+      <w:rPr>
+        <w:rFonts w:ascii="Courier New" w:hAnsi="Courier New" w:cs="Courier New" w:hint="default"/>
+      </w:rPr>
+    </w:lvl>
+    <w:lvl w:ilvl="5" w:tplc="10090005" w:tentative="1">
+      <w:start w:val="1"/>
+      <w:numFmt w:val="bullet"/>
+      <w:lvlText w:val=""/>
+      <w:lvlJc w:val="left"/>
+      <w:pPr>
+        <w:ind w:left="4320" w:hanging="360"/>
+      </w:pPr>
+      <w:rPr>
+        <w:rFonts w:ascii="Wingdings" w:hAnsi="Wingdings" w:hint="default"/>
+      </w:rPr>
+    </w:lvl>
+    <w:lvl w:ilvl="6" w:tplc="10090001" w:tentative="1">
+      <w:start w:val="1"/>
+      <w:numFmt w:val="bullet"/>
+      <w:lvlText w:val=""/>
+      <w:lvlJc w:val="left"/>
+      <w:pPr>
+        <w:ind w:left="5040" w:hanging="360"/>
+      </w:pPr>
+      <w:rPr>
+        <w:rFonts w:ascii="Symbol" w:hAnsi="Symbol" w:hint="default"/>
+      </w:rPr>
+    </w:lvl>
+    <w:lvl w:ilvl="7" w:tplc="10090003" w:tentative="1">
+      <w:start w:val="1"/>
+      <w:numFmt w:val="bullet"/>
+      <w:lvlText w:val="o"/>
+      <w:lvlJc w:val="left"/>
+      <w:pPr>
+        <w:ind w:left="5760" w:hanging="360"/>
+      </w:pPr>
+      <w:rPr>
+        <w:rFonts w:ascii="Courier New" w:hAnsi="Courier New" w:cs="Courier New" w:hint="default"/>
+      </w:rPr>
+    </w:lvl>
+    <w:lvl w:ilvl="8" w:tplc="10090005" w:tentative="1">
+      <w:start w:val="1"/>
+      <w:numFmt w:val="bullet"/>
+      <w:lvlText w:val=""/>
+      <w:lvlJc w:val="left"/>
+      <w:pPr>
+        <w:ind w:left="6480" w:hanging="360"/>
+      </w:pPr>
+      <w:rPr>
+        <w:rFonts w:ascii="Wingdings" w:hAnsi="Wingdings" w:hint="default"/>
+      </w:rPr>
+    </w:lvl>
+  </w:abstractNum>
+  <w:num w:numId="1" w16cid:durableId="1644430486">
+    <w:abstractNumId w:val="0"/>
+  </w:num>
+</w:numbering>
 </file>
 
 <file path=word/styles.xml><?xml version="1.0" encoding="utf-8"?>
@@ -4686,7 +5577,7 @@
   <w:style w:type="paragraph" w:default="1" w:styleId="Normal">
     <w:name w:val="Normal"/>
     <w:qFormat/>
-    <w:rsid w:val="007A59ED"/>
+    <w:rsid w:val="000107AB"/>
   </w:style>
   <w:style w:type="character" w:default="1" w:styleId="DefaultParagraphFont">
     <w:name w:val="Default Paragraph Font"/>
@@ -4823,6 +5714,17 @@
     <w:link w:val="Footer"/>
     <w:uiPriority w:val="99"/>
     <w:rsid w:val="00AD3D9D"/>
+  </w:style>
+  <w:style w:type="paragraph" w:styleId="ListParagraph">
+    <w:name w:val="List Paragraph"/>
+    <w:basedOn w:val="Normal"/>
+    <w:uiPriority w:val="34"/>
+    <w:qFormat/>
+    <w:rsid w:val="00886076"/>
+    <w:pPr>
+      <w:ind w:left="720"/>
+      <w:contextualSpacing/>
+    </w:pPr>
   </w:style>
 </w:styles>
 </file>
